--- a/2course2semestr/TRPP/PraktDop/ИКБО_20_21_Сидоров_С_Д_дополнительная_практическая_работа.docx
+++ b/2course2semestr/TRPP/PraktDop/ИКБО_20_21_Сидоров_С_Д_дополнительная_практическая_работа.docx
@@ -31,7 +31,12 @@
         <w:ind w:left="0" w:firstLine="709"/>
       </w:pPr>
       <w:r>
-        <w:t>Напишите сценарий, который выводит дату, время, список зарегистрировавшихся пользователей, и uptime системы и сохраняет эту информацию в файл</w:t>
+        <w:t>Напишите сценарий, который выводит дату, время, список зарегистрировавшихся п</w:t>
+      </w:r>
+      <w:bookmarkStart w:id="0" w:name="_GoBack"/>
+      <w:bookmarkEnd w:id="0"/>
+      <w:r>
+        <w:t>ользователей, и uptime системы и сохраняет эту информацию в файл</w:t>
       </w:r>
     </w:p>
     <w:p>
@@ -808,12 +813,7 @@
         <w:ind w:left="0" w:firstLine="709"/>
       </w:pPr>
       <w:r>
-        <w:t>Напишите сценарий, который выведет список всех исполняемых файлов в директории, для которых у текущего пользователя ес</w:t>
-      </w:r>
-      <w:bookmarkStart w:id="0" w:name="_GoBack"/>
-      <w:bookmarkEnd w:id="0"/>
-      <w:r>
-        <w:t>ть права на исполнение</w:t>
+        <w:t>Напишите сценарий, который выведет список всех исполняемых файлов в директории, для которых у текущего пользователя есть права на исполнение</w:t>
       </w:r>
     </w:p>
     <w:p>
@@ -965,6 +965,12 @@
       </w:r>
     </w:p>
     <w:p>
+      <w:pPr>
+        <w:rPr>
+          <w:rFonts w:hint="default"/>
+          <w:lang w:val="en-US"/>
+        </w:rPr>
+      </w:pPr>
       <w:r>
         <w:tab/>
       </w:r>
@@ -997,9 +1003,9 @@
       <w:r>
         <w:drawing>
           <wp:inline distT="0" distB="0" distL="114300" distR="114300">
-            <wp:extent cx="3724275" cy="1581150"/>
-            <wp:effectExtent l="0" t="0" r="9525" b="0"/>
-            <wp:docPr id="27" name="Изображение 12"/>
+            <wp:extent cx="5438775" cy="2219325"/>
+            <wp:effectExtent l="0" t="0" r="9525" b="9525"/>
+            <wp:docPr id="1" name="Изображение 1"/>
             <wp:cNvGraphicFramePr>
               <a:graphicFrameLocks xmlns:a="http://schemas.openxmlformats.org/drawingml/2006/main" noChangeAspect="1"/>
             </wp:cNvGraphicFramePr>
@@ -1007,7 +1013,7 @@
               <a:graphicData uri="http://schemas.openxmlformats.org/drawingml/2006/picture">
                 <pic:pic xmlns:pic="http://schemas.openxmlformats.org/drawingml/2006/picture">
                   <pic:nvPicPr>
-                    <pic:cNvPr id="27" name="Изображение 12"/>
+                    <pic:cNvPr id="1" name="Изображение 1"/>
                     <pic:cNvPicPr>
                       <a:picLocks noChangeAspect="1"/>
                     </pic:cNvPicPr>
@@ -1021,7 +1027,7 @@
                   <pic:spPr>
                     <a:xfrm>
                       <a:off x="0" y="0"/>
-                      <a:ext cx="3724275" cy="1581150"/>
+                      <a:ext cx="5438775" cy="2219325"/>
                     </a:xfrm>
                     <a:prstGeom prst="rect">
                       <a:avLst/>
@@ -1061,9 +1067,9 @@
       <w:r>
         <w:drawing>
           <wp:inline distT="0" distB="0" distL="114300" distR="114300">
-            <wp:extent cx="3962400" cy="1981200"/>
-            <wp:effectExtent l="0" t="0" r="0" b="0"/>
-            <wp:docPr id="28" name="Изображение 13"/>
+            <wp:extent cx="4638675" cy="1857375"/>
+            <wp:effectExtent l="0" t="0" r="9525" b="9525"/>
+            <wp:docPr id="3" name="Изображение 2"/>
             <wp:cNvGraphicFramePr>
               <a:graphicFrameLocks xmlns:a="http://schemas.openxmlformats.org/drawingml/2006/main" noChangeAspect="1"/>
             </wp:cNvGraphicFramePr>
@@ -1071,7 +1077,7 @@
               <a:graphicData uri="http://schemas.openxmlformats.org/drawingml/2006/picture">
                 <pic:pic xmlns:pic="http://schemas.openxmlformats.org/drawingml/2006/picture">
                   <pic:nvPicPr>
-                    <pic:cNvPr id="28" name="Изображение 13"/>
+                    <pic:cNvPr id="3" name="Изображение 2"/>
                     <pic:cNvPicPr>
                       <a:picLocks noChangeAspect="1"/>
                     </pic:cNvPicPr>
@@ -1085,7 +1091,7 @@
                   <pic:spPr>
                     <a:xfrm>
                       <a:off x="0" y="0"/>
-                      <a:ext cx="3962400" cy="1981200"/>
+                      <a:ext cx="4638675" cy="1857375"/>
                     </a:xfrm>
                     <a:prstGeom prst="rect">
                       <a:avLst/>
@@ -1127,12 +1133,17 @@
       <w:pPr>
         <w:jc w:val="center"/>
       </w:pPr>
+    </w:p>
+    <w:p>
+      <w:pPr>
+        <w:jc w:val="center"/>
+      </w:pPr>
       <w:r>
         <w:drawing>
-          <wp:inline distT="0" distB="0" distL="0" distR="0">
-            <wp:extent cx="5943600" cy="3758565"/>
-            <wp:effectExtent l="0" t="0" r="0" b="13335"/>
-            <wp:docPr id="17" name="Рисунок 17"/>
+          <wp:inline distT="0" distB="0" distL="114300" distR="114300">
+            <wp:extent cx="5988050" cy="2214880"/>
+            <wp:effectExtent l="0" t="0" r="12700" b="13970"/>
+            <wp:docPr id="4" name="Изображение 3"/>
             <wp:cNvGraphicFramePr>
               <a:graphicFrameLocks xmlns:a="http://schemas.openxmlformats.org/drawingml/2006/main" noChangeAspect="1"/>
             </wp:cNvGraphicFramePr>
@@ -1140,20 +1151,13 @@
               <a:graphicData uri="http://schemas.openxmlformats.org/drawingml/2006/picture">
                 <pic:pic xmlns:pic="http://schemas.openxmlformats.org/drawingml/2006/picture">
                   <pic:nvPicPr>
-                    <pic:cNvPr id="17" name="Рисунок 17"/>
+                    <pic:cNvPr id="4" name="Изображение 3"/>
                     <pic:cNvPicPr>
-                      <a:picLocks noChangeAspect="1" noChangeArrowheads="1"/>
+                      <a:picLocks noChangeAspect="1"/>
                     </pic:cNvPicPr>
                   </pic:nvPicPr>
                   <pic:blipFill>
-                    <a:blip r:embed="rId24">
-                      <a:extLst>
-                        <a:ext uri="{28A0092B-C50C-407E-A947-70E740481C1C}">
-                          <a14:useLocalDpi xmlns:a14="http://schemas.microsoft.com/office/drawing/2010/main" val="0"/>
-                        </a:ext>
-                      </a:extLst>
-                    </a:blip>
-                    <a:srcRect t="3990"/>
+                    <a:blip r:embed="rId24"/>
                     <a:stretch>
                       <a:fillRect/>
                     </a:stretch>
@@ -1161,7 +1165,7 @@
                   <pic:spPr>
                     <a:xfrm>
                       <a:off x="0" y="0"/>
-                      <a:ext cx="5943600" cy="3758565"/>
+                      <a:ext cx="5988050" cy="2214880"/>
                     </a:xfrm>
                     <a:prstGeom prst="rect">
                       <a:avLst/>
@@ -1184,82 +1188,6 @@
       </w:pPr>
       <w:r>
         <w:t>Рисунок 16 – Запуск скрипта</w:t>
-      </w:r>
-    </w:p>
-    <w:p>
-      <w:r>
-        <w:tab/>
-      </w:r>
-      <w:r>
-        <w:t>На рисунке 17 показаны установленные при помощи скрипта пакеты в окружение.</w:t>
-      </w:r>
-    </w:p>
-    <w:p>
-      <w:pPr>
-        <w:jc w:val="center"/>
-      </w:pPr>
-    </w:p>
-    <w:p>
-      <w:pPr>
-        <w:jc w:val="center"/>
-      </w:pPr>
-      <w:r>
-        <w:drawing>
-          <wp:inline distT="0" distB="0" distL="0" distR="0">
-            <wp:extent cx="3867150" cy="1931035"/>
-            <wp:effectExtent l="0" t="0" r="0" b="12065"/>
-            <wp:docPr id="18" name="Рисунок 18"/>
-            <wp:cNvGraphicFramePr>
-              <a:graphicFrameLocks xmlns:a="http://schemas.openxmlformats.org/drawingml/2006/main" noChangeAspect="1"/>
-            </wp:cNvGraphicFramePr>
-            <a:graphic xmlns:a="http://schemas.openxmlformats.org/drawingml/2006/main">
-              <a:graphicData uri="http://schemas.openxmlformats.org/drawingml/2006/picture">
-                <pic:pic xmlns:pic="http://schemas.openxmlformats.org/drawingml/2006/picture">
-                  <pic:nvPicPr>
-                    <pic:cNvPr id="18" name="Рисунок 18"/>
-                    <pic:cNvPicPr>
-                      <a:picLocks noChangeAspect="1" noChangeArrowheads="1"/>
-                    </pic:cNvPicPr>
-                  </pic:nvPicPr>
-                  <pic:blipFill>
-                    <a:blip r:embed="rId25">
-                      <a:extLst>
-                        <a:ext uri="{28A0092B-C50C-407E-A947-70E740481C1C}">
-                          <a14:useLocalDpi xmlns:a14="http://schemas.microsoft.com/office/drawing/2010/main" val="0"/>
-                        </a:ext>
-                      </a:extLst>
-                    </a:blip>
-                    <a:srcRect t="7848"/>
-                    <a:stretch>
-                      <a:fillRect/>
-                    </a:stretch>
-                  </pic:blipFill>
-                  <pic:spPr>
-                    <a:xfrm>
-                      <a:off x="0" y="0"/>
-                      <a:ext cx="3867150" cy="1931035"/>
-                    </a:xfrm>
-                    <a:prstGeom prst="rect">
-                      <a:avLst/>
-                    </a:prstGeom>
-                    <a:noFill/>
-                    <a:ln>
-                      <a:noFill/>
-                    </a:ln>
-                  </pic:spPr>
-                </pic:pic>
-              </a:graphicData>
-            </a:graphic>
-          </wp:inline>
-        </w:drawing>
-      </w:r>
-    </w:p>
-    <w:p>
-      <w:pPr>
-        <w:jc w:val="center"/>
-      </w:pPr>
-      <w:r>
-        <w:t>Рисунок 17 – Установленные пакеты</w:t>
       </w:r>
     </w:p>
     <w:p>
@@ -1840,7 +1768,7 @@
     <w:lsdException w:uiPriority="99" w:name="index 7"/>
     <w:lsdException w:uiPriority="99" w:name="index 8"/>
     <w:lsdException w:uiPriority="99" w:name="index 9"/>
-    <w:lsdException w:unhideWhenUsed="0" w:uiPriority="0" w:semiHidden="0" w:name="toc 1"/>
+    <w:lsdException w:qFormat="1" w:unhideWhenUsed="0" w:uiPriority="0" w:semiHidden="0" w:name="toc 1"/>
     <w:lsdException w:uiPriority="39" w:name="toc 2"/>
     <w:lsdException w:uiPriority="39" w:name="toc 3"/>
     <w:lsdException w:uiPriority="39" w:name="toc 4"/>
@@ -2040,6 +1968,7 @@
     <w:name w:val="toc 1"/>
     <w:next w:val="1"/>
     <w:hidden/>
+    <w:qFormat/>
     <w:uiPriority w:val="0"/>
     <w:pPr>
       <w:spacing w:after="226" w:line="269" w:lineRule="auto"/>
@@ -2057,6 +1986,7 @@
   <w:style w:type="character" w:customStyle="1" w:styleId="6">
     <w:name w:val="Заголовок 1 Знак"/>
     <w:link w:val="2"/>
+    <w:qFormat/>
     <w:uiPriority w:val="0"/>
     <w:rPr>
       <w:rFonts w:ascii="Times New Roman" w:hAnsi="Times New Roman" w:eastAsia="Times New Roman" w:cs="Times New Roman"/>
